--- a/GDD.docx
+++ b/GDD.docx
@@ -1600,10 +1600,16 @@
         <w:t>ENTER fires the weapon.</w:t>
       </w:r>
       <w:r>
-        <w:t xml:space="preserve"> SPACEBAR jumps. CTRL crouches. SHIFT walks. </w:t>
+        <w:t xml:space="preserve"> </w:t>
+      </w:r>
+      <w:r>
+        <w:t>SPACEBAR jumps. C</w:t>
       </w:r>
       <w:bookmarkStart w:id="3" w:name="_GoBack"/>
       <w:bookmarkEnd w:id="3"/>
+      <w:r>
+        <w:t xml:space="preserve"> crouches. SHIFT walks. </w:t>
+      </w:r>
     </w:p>
     <w:p>
       <w:pPr>
@@ -2025,6 +2031,7 @@
     <w:lsdException w:name="HTML Sample" w:semiHidden="1" w:unhideWhenUsed="1"/>
     <w:lsdException w:name="HTML Typewriter" w:semiHidden="1" w:unhideWhenUsed="1"/>
     <w:lsdException w:name="HTML Variable" w:semiHidden="1" w:unhideWhenUsed="1"/>
+    <w:lsdException w:name="Normal Table" w:semiHidden="1" w:unhideWhenUsed="1"/>
     <w:lsdException w:name="annotation subject" w:semiHidden="1" w:unhideWhenUsed="1"/>
     <w:lsdException w:name="No List" w:semiHidden="1" w:unhideWhenUsed="1"/>
     <w:lsdException w:name="Outline List 1" w:semiHidden="1" w:unhideWhenUsed="1"/>
@@ -2071,8 +2078,10 @@
     <w:lsdException w:name="Table Subtle 2" w:semiHidden="1" w:unhideWhenUsed="1"/>
     <w:lsdException w:name="Table Web 1" w:semiHidden="1" w:unhideWhenUsed="1"/>
     <w:lsdException w:name="Table Web 2" w:semiHidden="1" w:unhideWhenUsed="1"/>
+    <w:lsdException w:name="Table Web 3" w:semiHidden="1" w:unhideWhenUsed="1"/>
     <w:lsdException w:name="Balloon Text" w:semiHidden="1" w:unhideWhenUsed="1"/>
     <w:lsdException w:name="Table Grid" w:uiPriority="39"/>
+    <w:lsdException w:name="Table Theme" w:semiHidden="1" w:unhideWhenUsed="1"/>
     <w:lsdException w:name="Placeholder Text" w:semiHidden="1"/>
     <w:lsdException w:name="No Spacing" w:uiPriority="1" w:qFormat="1"/>
     <w:lsdException w:name="Light Shading" w:uiPriority="60"/>

--- a/GDD.docx
+++ b/GDD.docx
@@ -1603,13 +1603,13 @@
         <w:t xml:space="preserve"> </w:t>
       </w:r>
       <w:r>
-        <w:t>SPACEBAR jumps. C</w:t>
+        <w:t xml:space="preserve">SPACEBAR jumps. C crouches. SHIFT walks. </w:t>
+      </w:r>
+      <w:r>
+        <w:t>ESC to return to menu from in game.</w:t>
       </w:r>
       <w:bookmarkStart w:id="3" w:name="_GoBack"/>
       <w:bookmarkEnd w:id="3"/>
-      <w:r>
-        <w:t xml:space="preserve"> crouches. SHIFT walks. </w:t>
-      </w:r>
     </w:p>
     <w:p>
       <w:pPr>

--- a/GDD.docx
+++ b/GDD.docx
@@ -7,6 +7,8 @@
       <w:pPr>
         <w:jc w:val="center"/>
       </w:pPr>
+      <w:bookmarkStart w:id="0" w:name="_3pizi4kpv5u2" w:colFirst="0" w:colLast="0"/>
+      <w:bookmarkEnd w:id="0"/>
       <w:r>
         <w:t>Generic Blank Game Design Document (GDD)</w:t>
       </w:r>
@@ -323,15 +325,7 @@
                   <w:sz w:val="20"/>
                   <w:szCs w:val="20"/>
                 </w:rPr>
-                <w:t>3</w:t>
-              </w:r>
-              <w:r>
-                <w:rPr>
-                  <w:color w:val="1155CC"/>
-                  <w:sz w:val="20"/>
-                  <w:szCs w:val="20"/>
-                </w:rPr>
-                <w:t xml:space="preserve"> Synopsis</w:t>
+                <w:t>3 Synopsis</w:t>
               </w:r>
             </w:hyperlink>
           </w:p>
@@ -348,15 +342,7 @@
                   <w:sz w:val="20"/>
                   <w:szCs w:val="20"/>
                 </w:rPr>
-                <w:t>4</w:t>
-              </w:r>
-              <w:r>
-                <w:rPr>
-                  <w:color w:val="1155CC"/>
-                  <w:sz w:val="20"/>
-                  <w:szCs w:val="20"/>
-                </w:rPr>
-                <w:t xml:space="preserve"> Game Objectives</w:t>
+                <w:t>4 Game Objectives</w:t>
               </w:r>
             </w:hyperlink>
           </w:p>
@@ -373,15 +359,7 @@
                   <w:sz w:val="20"/>
                   <w:szCs w:val="20"/>
                 </w:rPr>
-                <w:t>5</w:t>
-              </w:r>
-              <w:r>
-                <w:rPr>
-                  <w:color w:val="1155CC"/>
-                  <w:sz w:val="20"/>
-                  <w:szCs w:val="20"/>
-                </w:rPr>
-                <w:t xml:space="preserve"> Game Rules</w:t>
+                <w:t>5 Game Rules</w:t>
               </w:r>
             </w:hyperlink>
           </w:p>
@@ -398,15 +376,7 @@
                   <w:sz w:val="20"/>
                   <w:szCs w:val="20"/>
                 </w:rPr>
-                <w:t>6</w:t>
-              </w:r>
-              <w:r>
-                <w:rPr>
-                  <w:color w:val="1155CC"/>
-                  <w:sz w:val="20"/>
-                  <w:szCs w:val="20"/>
-                </w:rPr>
-                <w:t xml:space="preserve"> Game Play</w:t>
+                <w:t>6 Game Play</w:t>
               </w:r>
             </w:hyperlink>
           </w:p>
@@ -431,15 +401,7 @@
                   <w:sz w:val="20"/>
                   <w:szCs w:val="20"/>
                 </w:rPr>
-                <w:t>6</w:t>
-              </w:r>
-              <w:r>
-                <w:rPr>
-                  <w:color w:val="1155CC"/>
-                  <w:sz w:val="20"/>
-                  <w:szCs w:val="20"/>
-                </w:rPr>
-                <w:t>.1 Game Controls</w:t>
+                <w:t>6.1 Game Controls</w:t>
               </w:r>
             </w:hyperlink>
           </w:p>
@@ -464,15 +426,7 @@
                   <w:sz w:val="20"/>
                   <w:szCs w:val="20"/>
                 </w:rPr>
-                <w:t>6.2</w:t>
-              </w:r>
-              <w:r>
-                <w:rPr>
-                  <w:color w:val="1155CC"/>
-                  <w:sz w:val="20"/>
-                  <w:szCs w:val="20"/>
-                </w:rPr>
-                <w:t xml:space="preserve"> Maps</w:t>
+                <w:t>6.2 Maps</w:t>
               </w:r>
             </w:hyperlink>
           </w:p>
@@ -489,15 +443,7 @@
                   <w:sz w:val="20"/>
                   <w:szCs w:val="20"/>
                 </w:rPr>
-                <w:t>7</w:t>
-              </w:r>
-              <w:r>
-                <w:rPr>
-                  <w:color w:val="1155CC"/>
-                  <w:sz w:val="20"/>
-                  <w:szCs w:val="20"/>
-                </w:rPr>
-                <w:t xml:space="preserve"> Players</w:t>
+                <w:t>7 Players</w:t>
               </w:r>
             </w:hyperlink>
           </w:p>
@@ -522,15 +468,7 @@
                   <w:sz w:val="20"/>
                   <w:szCs w:val="20"/>
                 </w:rPr>
-                <w:t>7</w:t>
-              </w:r>
-              <w:r>
-                <w:rPr>
-                  <w:color w:val="1155CC"/>
-                  <w:sz w:val="20"/>
-                  <w:szCs w:val="20"/>
-                </w:rPr>
-                <w:t>.1 Characters</w:t>
+                <w:t>7.1 Characters</w:t>
               </w:r>
             </w:hyperlink>
           </w:p>
@@ -555,15 +493,7 @@
                   <w:sz w:val="20"/>
                   <w:szCs w:val="20"/>
                 </w:rPr>
-                <w:t>7</w:t>
-              </w:r>
-              <w:r>
-                <w:rPr>
-                  <w:color w:val="1155CC"/>
-                  <w:sz w:val="20"/>
-                  <w:szCs w:val="20"/>
-                </w:rPr>
-                <w:t>.2 Metrics</w:t>
+                <w:t>7.2 Metrics</w:t>
               </w:r>
             </w:hyperlink>
           </w:p>
@@ -588,15 +518,7 @@
                   <w:sz w:val="20"/>
                   <w:szCs w:val="20"/>
                 </w:rPr>
-                <w:t>7</w:t>
-              </w:r>
-              <w:r>
-                <w:rPr>
-                  <w:color w:val="1155CC"/>
-                  <w:sz w:val="20"/>
-                  <w:szCs w:val="20"/>
-                </w:rPr>
-                <w:t>.3 States</w:t>
+                <w:t>7.3 States</w:t>
               </w:r>
             </w:hyperlink>
           </w:p>
@@ -621,15 +543,7 @@
                   <w:sz w:val="20"/>
                   <w:szCs w:val="20"/>
                 </w:rPr>
-                <w:t>7</w:t>
-              </w:r>
-              <w:r>
-                <w:rPr>
-                  <w:color w:val="1155CC"/>
-                  <w:sz w:val="20"/>
-                  <w:szCs w:val="20"/>
-                </w:rPr>
-                <w:t>.4 Weapons</w:t>
+                <w:t>7.4 Weapons</w:t>
               </w:r>
             </w:hyperlink>
           </w:p>
@@ -646,15 +560,7 @@
                   <w:sz w:val="20"/>
                   <w:szCs w:val="20"/>
                 </w:rPr>
-                <w:t>8</w:t>
-              </w:r>
-              <w:r>
-                <w:rPr>
-                  <w:color w:val="1155CC"/>
-                  <w:sz w:val="20"/>
-                  <w:szCs w:val="20"/>
-                </w:rPr>
-                <w:t xml:space="preserve"> NPC</w:t>
+                <w:t>8 NPC</w:t>
               </w:r>
             </w:hyperlink>
           </w:p>
@@ -679,15 +585,7 @@
                   <w:sz w:val="20"/>
                   <w:szCs w:val="20"/>
                 </w:rPr>
-                <w:t>8</w:t>
-              </w:r>
-              <w:r>
-                <w:rPr>
-                  <w:color w:val="1155CC"/>
-                  <w:sz w:val="20"/>
-                  <w:szCs w:val="20"/>
-                </w:rPr>
-                <w:t>.1 Enemies</w:t>
+                <w:t>8.1 Enemies</w:t>
               </w:r>
             </w:hyperlink>
           </w:p>
@@ -712,15 +610,7 @@
                   <w:sz w:val="20"/>
                   <w:szCs w:val="20"/>
                 </w:rPr>
-                <w:t>8</w:t>
-              </w:r>
-              <w:r>
-                <w:rPr>
-                  <w:color w:val="1155CC"/>
-                  <w:sz w:val="20"/>
-                  <w:szCs w:val="20"/>
-                </w:rPr>
-                <w:t>.1.1 Enemy States</w:t>
+                <w:t>8.1.1 Enemy States</w:t>
               </w:r>
             </w:hyperlink>
           </w:p>
@@ -745,15 +635,7 @@
                   <w:sz w:val="20"/>
                   <w:szCs w:val="20"/>
                 </w:rPr>
-                <w:t>8</w:t>
-              </w:r>
-              <w:r>
-                <w:rPr>
-                  <w:color w:val="1155CC"/>
-                  <w:sz w:val="20"/>
-                  <w:szCs w:val="20"/>
-                </w:rPr>
-                <w:t>.1.2 Enemy Spawn Points</w:t>
+                <w:t>8.1.2 Enemy Spawn Points</w:t>
               </w:r>
             </w:hyperlink>
           </w:p>
@@ -778,15 +660,7 @@
                   <w:sz w:val="20"/>
                   <w:szCs w:val="20"/>
                 </w:rPr>
-                <w:t>8</w:t>
-              </w:r>
-              <w:r>
-                <w:rPr>
-                  <w:color w:val="1155CC"/>
-                  <w:sz w:val="20"/>
-                  <w:szCs w:val="20"/>
-                </w:rPr>
-                <w:t>.2 Allies / Companions</w:t>
+                <w:t>8.2 Allies / Companions</w:t>
               </w:r>
             </w:hyperlink>
           </w:p>
@@ -811,15 +685,7 @@
                   <w:sz w:val="20"/>
                   <w:szCs w:val="20"/>
                 </w:rPr>
-                <w:t>8</w:t>
-              </w:r>
-              <w:r>
-                <w:rPr>
-                  <w:color w:val="1155CC"/>
-                  <w:sz w:val="20"/>
-                  <w:szCs w:val="20"/>
-                </w:rPr>
-                <w:t>.2.1 Ally States</w:t>
+                <w:t>8.2.1 Ally States</w:t>
               </w:r>
             </w:hyperlink>
           </w:p>
@@ -844,15 +710,7 @@
                   <w:sz w:val="20"/>
                   <w:szCs w:val="20"/>
                 </w:rPr>
-                <w:t>8</w:t>
-              </w:r>
-              <w:r>
-                <w:rPr>
-                  <w:color w:val="1155CC"/>
-                  <w:sz w:val="20"/>
-                  <w:szCs w:val="20"/>
-                </w:rPr>
-                <w:t>.2.2 Ally Spawn Points</w:t>
+                <w:t>8.2.2 Ally Spawn Points</w:t>
               </w:r>
             </w:hyperlink>
           </w:p>
@@ -869,15 +727,7 @@
                   <w:sz w:val="20"/>
                   <w:szCs w:val="20"/>
                 </w:rPr>
-                <w:t>9</w:t>
-              </w:r>
-              <w:r>
-                <w:rPr>
-                  <w:color w:val="1155CC"/>
-                  <w:sz w:val="20"/>
-                  <w:szCs w:val="20"/>
-                </w:rPr>
-                <w:t xml:space="preserve"> Art</w:t>
+                <w:t>9 Art</w:t>
               </w:r>
             </w:hyperlink>
           </w:p>
@@ -902,15 +752,7 @@
                   <w:sz w:val="20"/>
                   <w:szCs w:val="20"/>
                 </w:rPr>
-                <w:t>9</w:t>
-              </w:r>
-              <w:r>
-                <w:rPr>
-                  <w:color w:val="1155CC"/>
-                  <w:sz w:val="20"/>
-                  <w:szCs w:val="20"/>
-                </w:rPr>
-                <w:t>.1 Setting</w:t>
+                <w:t>9.1 Setting</w:t>
               </w:r>
             </w:hyperlink>
           </w:p>
@@ -935,15 +777,7 @@
                   <w:sz w:val="20"/>
                   <w:szCs w:val="20"/>
                 </w:rPr>
-                <w:t>9</w:t>
-              </w:r>
-              <w:r>
-                <w:rPr>
-                  <w:color w:val="1155CC"/>
-                  <w:sz w:val="20"/>
-                  <w:szCs w:val="20"/>
-                </w:rPr>
-                <w:t>.2 Level Design</w:t>
+                <w:t>9.2 Level Design</w:t>
               </w:r>
             </w:hyperlink>
           </w:p>
@@ -973,15 +807,7 @@
                   <w:sz w:val="20"/>
                   <w:szCs w:val="20"/>
                 </w:rPr>
-                <w:t>9</w:t>
-              </w:r>
-              <w:r>
-                <w:rPr>
-                  <w:color w:val="1155CC"/>
-                  <w:sz w:val="20"/>
-                  <w:szCs w:val="20"/>
-                </w:rPr>
-                <w:t>.3 Audio</w:t>
+                <w:t>9.3 Audio</w:t>
               </w:r>
             </w:hyperlink>
           </w:p>
@@ -1128,8 +954,17 @@
                 <w:sz w:val="18"/>
                 <w:szCs w:val="18"/>
               </w:rPr>
-              <w:t>Thomas van Dyk</w:t>
-            </w:r>
+              <w:t xml:space="preserve">Thomas van </w:t>
+            </w:r>
+            <w:proofErr w:type="spellStart"/>
+            <w:r>
+              <w:rPr>
+                <w:sz w:val="18"/>
+                <w:szCs w:val="18"/>
+              </w:rPr>
+              <w:t>Dyk</w:t>
+            </w:r>
+            <w:proofErr w:type="spellEnd"/>
           </w:p>
           <w:p>
             <w:pPr>
@@ -1182,8 +1017,17 @@
                 <w:sz w:val="18"/>
                 <w:szCs w:val="18"/>
               </w:rPr>
-              <w:t>Thomas van Dyk</w:t>
-            </w:r>
+              <w:t xml:space="preserve">Thomas van </w:t>
+            </w:r>
+            <w:proofErr w:type="spellStart"/>
+            <w:r>
+              <w:rPr>
+                <w:sz w:val="18"/>
+                <w:szCs w:val="18"/>
+              </w:rPr>
+              <w:t>Dyk</w:t>
+            </w:r>
+            <w:proofErr w:type="spellEnd"/>
           </w:p>
           <w:p>
             <w:pPr>
@@ -1326,13 +1170,10 @@
         <w:pStyle w:val="Heading1"/>
         <w:contextualSpacing w:val="0"/>
       </w:pPr>
-      <w:bookmarkStart w:id="0" w:name="_hxnvvkezaaea" w:colFirst="0" w:colLast="0"/>
-      <w:bookmarkEnd w:id="0"/>
-      <w:r>
-        <w:t>1 Game Overview</w:t>
-      </w:r>
-      <w:r>
-        <w:t xml:space="preserve"> *</w:t>
+      <w:bookmarkStart w:id="1" w:name="_hxnvvkezaaea" w:colFirst="0" w:colLast="0"/>
+      <w:bookmarkEnd w:id="1"/>
+      <w:r>
+        <w:t>1 Game Overview *</w:t>
       </w:r>
     </w:p>
     <w:p>
@@ -1359,35 +1200,7 @@
           <w:sz w:val="20"/>
           <w:szCs w:val="20"/>
         </w:rPr>
-        <w:t xml:space="preserve">Genre: </w:t>
-      </w:r>
-      <w:r>
-        <w:rPr>
-          <w:sz w:val="20"/>
-          <w:szCs w:val="20"/>
-        </w:rPr>
-        <w:t xml:space="preserve">Multiplayer </w:t>
-      </w:r>
-      <w:r>
-        <w:rPr>
-          <w:sz w:val="20"/>
-          <w:szCs w:val="20"/>
-        </w:rPr>
-        <w:t>Third Person</w:t>
-      </w:r>
-      <w:r>
-        <w:rPr>
-          <w:sz w:val="20"/>
-          <w:szCs w:val="20"/>
-        </w:rPr>
-        <w:t xml:space="preserve"> Survival</w:t>
-      </w:r>
-      <w:r>
-        <w:rPr>
-          <w:sz w:val="20"/>
-          <w:szCs w:val="20"/>
-        </w:rPr>
-        <w:t xml:space="preserve"> Shooter</w:t>
+        <w:t>Genre: Multiplayer Third Person Survival Shooter</w:t>
       </w:r>
     </w:p>
     <w:p>
@@ -1422,45 +1235,24 @@
           <w:sz w:val="20"/>
           <w:szCs w:val="20"/>
         </w:rPr>
-        <w:t>May</w:t>
-      </w:r>
+        <w:t>May,</w:t>
+      </w:r>
+      <w:proofErr w:type="gramEnd"/>
       <w:r>
         <w:rPr>
           <w:sz w:val="20"/>
           <w:szCs w:val="20"/>
         </w:rPr>
-        <w:t>,</w:t>
-      </w:r>
-      <w:proofErr w:type="gramEnd"/>
+        <w:t xml:space="preserve"> 2018</w:t>
+      </w:r>
+    </w:p>
+    <w:p>
       <w:r>
         <w:rPr>
           <w:sz w:val="20"/>
           <w:szCs w:val="20"/>
         </w:rPr>
-        <w:t xml:space="preserve"> 201</w:t>
-      </w:r>
-      <w:r>
-        <w:rPr>
-          <w:sz w:val="20"/>
-          <w:szCs w:val="20"/>
-        </w:rPr>
-        <w:t>8</w:t>
-      </w:r>
-    </w:p>
-    <w:p>
-      <w:r>
-        <w:rPr>
-          <w:sz w:val="20"/>
-          <w:szCs w:val="20"/>
-        </w:rPr>
-        <w:t xml:space="preserve">Publisher: </w:t>
-      </w:r>
-      <w:r>
-        <w:rPr>
-          <w:sz w:val="20"/>
-          <w:szCs w:val="20"/>
-        </w:rPr>
-        <w:t>San Diego State University</w:t>
+        <w:t>Publisher: San Diego State University</w:t>
       </w:r>
     </w:p>
     <w:p>
@@ -1488,13 +1280,7 @@
     </w:p>
     <w:p>
       <w:r>
-        <w:t xml:space="preserve">Description: </w:t>
-      </w:r>
-      <w:r>
-        <w:t xml:space="preserve">Multiplayer </w:t>
-      </w:r>
-      <w:r>
-        <w:t>Third person shooter where the player is placed in a town full of hostiles and must fight to survive. The player succeeds when all enemies are eliminated. The player can find different weapons and powerups around the town to assist with surviving the trial.</w:t>
+        <w:t>Description: Multiplayer Third person shooter where the player is placed in a town full of hostiles and must fight to survive. The player succeeds when all enemies are eliminated. The player can find different weapons and powerups around the town to assist with surviving the trial.</w:t>
       </w:r>
     </w:p>
     <w:p>
@@ -1502,30 +1288,15 @@
         <w:pStyle w:val="Heading1"/>
         <w:contextualSpacing w:val="0"/>
       </w:pPr>
-      <w:bookmarkStart w:id="1" w:name="_95wmo5avc9o5" w:colFirst="0" w:colLast="0"/>
-      <w:bookmarkEnd w:id="1"/>
+      <w:bookmarkStart w:id="2" w:name="_95wmo5avc9o5" w:colFirst="0" w:colLast="0"/>
+      <w:bookmarkEnd w:id="2"/>
       <w:r>
         <w:t>2 High Concept</w:t>
       </w:r>
     </w:p>
     <w:p>
       <w:r>
-        <w:t>This game plunges the player</w:t>
-      </w:r>
-      <w:r>
-        <w:t>s</w:t>
-      </w:r>
-      <w:r>
-        <w:t xml:space="preserve"> into a dangerous city where they must survive the onslaught</w:t>
-      </w:r>
-      <w:r>
-        <w:t>. Make use of the scattered weapons and powerups to ensure your</w:t>
-      </w:r>
-      <w:r>
-        <w:t xml:space="preserve"> teams</w:t>
-      </w:r>
-      <w:r>
-        <w:t xml:space="preserve"> survival.</w:t>
+        <w:t>This game plunges the players into a dangerous city where they must survive the onslaught. Make use of the scattered weapons and powerups to ensure your teams survival.</w:t>
       </w:r>
     </w:p>
     <w:p>
@@ -1579,8 +1350,8 @@
         <w:pStyle w:val="Heading2"/>
         <w:contextualSpacing w:val="0"/>
       </w:pPr>
-      <w:bookmarkStart w:id="2" w:name="_18encflsw4ll" w:colFirst="0" w:colLast="0"/>
-      <w:bookmarkEnd w:id="2"/>
+      <w:bookmarkStart w:id="3" w:name="_18encflsw4ll" w:colFirst="0" w:colLast="0"/>
+      <w:bookmarkEnd w:id="3"/>
       <w:r>
         <w:t xml:space="preserve">6.1 </w:t>
       </w:r>
@@ -1591,25 +1362,8 @@
     </w:p>
     <w:p>
       <w:r>
-        <w:t>WASD controls movement</w:t>
-      </w:r>
-      <w:r>
-        <w:t xml:space="preserve">. </w:t>
-      </w:r>
-      <w:r>
-        <w:t>ENTER fires the weapon.</w:t>
-      </w:r>
-      <w:r>
-        <w:t xml:space="preserve"> </w:t>
-      </w:r>
-      <w:r>
-        <w:t xml:space="preserve">SPACEBAR jumps. C crouches. SHIFT walks. </w:t>
-      </w:r>
-      <w:r>
-        <w:t>ESC to return to menu from in game.</w:t>
-      </w:r>
-      <w:bookmarkStart w:id="3" w:name="_GoBack"/>
-      <w:bookmarkEnd w:id="3"/>
+        <w:t>WASD controls movement. ENTER fires the weapon. SPACEBAR jumps. C crouches. LEFT SHIFT walks. ESC to return to menu from in game.</w:t>
+      </w:r>
     </w:p>
     <w:p>
       <w:pPr>
@@ -1624,13 +1378,7 @@
       <w:bookmarkEnd w:id="6"/>
       <w:r>
         <w:lastRenderedPageBreak/>
-        <w:t>6</w:t>
-      </w:r>
-      <w:r>
-        <w:t>.2</w:t>
-      </w:r>
-      <w:r>
-        <w:t xml:space="preserve"> Maps</w:t>
+        <w:t>6.2 Maps</w:t>
       </w:r>
     </w:p>
     <w:p>
@@ -1644,10 +1392,7 @@
         <w:contextualSpacing w:val="0"/>
       </w:pPr>
       <w:r>
-        <w:t>7 Players</w:t>
-      </w:r>
-      <w:r>
-        <w:t xml:space="preserve"> (optional)</w:t>
+        <w:t>7 Players (optional)</w:t>
       </w:r>
     </w:p>
     <w:p>
@@ -1673,7 +1418,7 @@
       </w:r>
       <w:proofErr w:type="spellEnd"/>
       <w:r>
-        <w:t xml:space="preserve"> game start</w:t>
+        <w:t xml:space="preserve"> game start. Max 2 players.</w:t>
       </w:r>
     </w:p>
     <w:p>
@@ -1682,7 +1427,6 @@
         <w:contextualSpacing w:val="0"/>
       </w:pPr>
       <w:r>
-        <w:lastRenderedPageBreak/>
         <w:t xml:space="preserve">7.2 </w:t>
       </w:r>
       <w:r>
@@ -1724,10 +1468,7 @@
         <w:contextualSpacing w:val="0"/>
       </w:pPr>
       <w:r>
-        <w:t>8 NPC</w:t>
-      </w:r>
-      <w:r>
-        <w:t xml:space="preserve"> (optional)</w:t>
+        <w:t>8 NPC (optional)</w:t>
       </w:r>
     </w:p>
     <w:p>
@@ -1808,10 +1549,7 @@
         <w:contextualSpacing w:val="0"/>
       </w:pPr>
       <w:r>
-        <w:t>9 Art</w:t>
-      </w:r>
-      <w:r>
-        <w:t xml:space="preserve"> *</w:t>
+        <w:t>9 Art *</w:t>
       </w:r>
     </w:p>
     <w:p>
@@ -1830,6 +1568,11 @@
       </w:r>
     </w:p>
     <w:p>
+      <w:r>
+        <w:t>Hostile urban city somewhere in the world.</w:t>
+      </w:r>
+    </w:p>
+    <w:p>
       <w:pPr>
         <w:pStyle w:val="Heading2"/>
         <w:contextualSpacing w:val="0"/>
@@ -1837,6 +1580,7 @@
       <w:bookmarkStart w:id="14" w:name="_p1hnr6ese69y" w:colFirst="0" w:colLast="0"/>
       <w:bookmarkEnd w:id="14"/>
       <w:r>
+        <w:lastRenderedPageBreak/>
         <w:t xml:space="preserve">9.2 </w:t>
       </w:r>
       <w:r>
@@ -1845,18 +1589,137 @@
       </w:r>
     </w:p>
     <w:p>
+      <w:r>
+        <w:t>Level is based in an urban setting. Major elements are buildings that the players and enemies can use for cover. Powerups, ammo, and weapons are scattered around the level. Players have set spawn locations. Enemies have set spawn locations.</w:t>
+      </w:r>
+    </w:p>
+    <w:p/>
+    <w:p>
+      <w:pPr>
+        <w:rPr>
+          <w:u w:val="single"/>
+        </w:rPr>
+      </w:pPr>
+      <w:r>
+        <w:rPr>
+          <w:u w:val="single"/>
+        </w:rPr>
+        <w:t>Level 1:</w:t>
+      </w:r>
+    </w:p>
+    <w:p>
+      <w:pPr>
+        <w:rPr>
+          <w:b/>
+          <w:sz w:val="40"/>
+          <w:szCs w:val="40"/>
+          <w:u w:val="single"/>
+        </w:rPr>
+      </w:pPr>
+      <w:r>
+        <w:rPr>
+          <w:noProof/>
+        </w:rPr>
+        <w:drawing>
+          <wp:inline distT="0" distB="0" distL="0" distR="0" wp14:anchorId="03E234F6" wp14:editId="18168076">
+            <wp:extent cx="3057525" cy="2976208"/>
+            <wp:effectExtent l="0" t="0" r="0" b="0"/>
+            <wp:docPr id="3" name="Picture 3"/>
+            <wp:cNvGraphicFramePr>
+              <a:graphicFrameLocks xmlns:a="http://schemas.openxmlformats.org/drawingml/2006/main" noChangeAspect="1"/>
+            </wp:cNvGraphicFramePr>
+            <a:graphic xmlns:a="http://schemas.openxmlformats.org/drawingml/2006/main">
+              <a:graphicData uri="http://schemas.openxmlformats.org/drawingml/2006/picture">
+                <pic:pic xmlns:pic="http://schemas.openxmlformats.org/drawingml/2006/picture">
+                  <pic:nvPicPr>
+                    <pic:cNvPr id="1" name=""/>
+                    <pic:cNvPicPr/>
+                  </pic:nvPicPr>
+                  <pic:blipFill rotWithShape="1">
+                    <a:blip r:embed="rId29"/>
+                    <a:srcRect l="41506" t="20513" r="28366" b="27350"/>
+                    <a:stretch/>
+                  </pic:blipFill>
+                  <pic:spPr bwMode="auto">
+                    <a:xfrm>
+                      <a:off x="0" y="0"/>
+                      <a:ext cx="3068846" cy="2987228"/>
+                    </a:xfrm>
+                    <a:prstGeom prst="rect">
+                      <a:avLst/>
+                    </a:prstGeom>
+                    <a:ln>
+                      <a:noFill/>
+                    </a:ln>
+                    <a:extLst>
+                      <a:ext uri="{53640926-AAD7-44D8-BBD7-CCE9431645EC}">
+                        <a14:shadowObscured xmlns:a14="http://schemas.microsoft.com/office/drawing/2010/main"/>
+                      </a:ext>
+                    </a:extLst>
+                  </pic:spPr>
+                </pic:pic>
+              </a:graphicData>
+            </a:graphic>
+          </wp:inline>
+        </w:drawing>
+      </w:r>
+      <w:bookmarkStart w:id="15" w:name="_GoBack"/>
+      <w:bookmarkEnd w:id="15"/>
+    </w:p>
+    <w:p>
+      <w:pPr>
+        <w:pStyle w:val="NoSpacing"/>
+      </w:pPr>
+      <w:r>
+        <w:t>Green – Player spawn</w:t>
+      </w:r>
+      <w:r>
+        <w:t xml:space="preserve"> </w:t>
+      </w:r>
+    </w:p>
+    <w:p>
+      <w:pPr>
+        <w:pStyle w:val="NoSpacing"/>
+      </w:pPr>
+      <w:r>
+        <w:t>Red – Enemy spawn</w:t>
+      </w:r>
+    </w:p>
+    <w:p>
+      <w:pPr>
+        <w:pStyle w:val="NoSpacing"/>
+      </w:pPr>
+      <w:r>
+        <w:t>Orange – Ammo spawn</w:t>
+      </w:r>
+    </w:p>
+    <w:p>
+      <w:pPr>
+        <w:pStyle w:val="NoSpacing"/>
+      </w:pPr>
+      <w:r>
+        <w:t>Blue – Health spawn</w:t>
+      </w:r>
+    </w:p>
+    <w:p/>
+    <w:p>
       <w:pPr>
         <w:pStyle w:val="Heading2"/>
         <w:contextualSpacing w:val="0"/>
       </w:pPr>
-      <w:bookmarkStart w:id="15" w:name="_6j0c6x7fktyv" w:colFirst="0" w:colLast="0"/>
-      <w:bookmarkEnd w:id="15"/>
+      <w:bookmarkStart w:id="16" w:name="_6j0c6x7fktyv" w:colFirst="0" w:colLast="0"/>
+      <w:bookmarkEnd w:id="16"/>
       <w:r>
         <w:t xml:space="preserve">9.3 </w:t>
       </w:r>
       <w:r>
         <w:tab/>
         <w:t>Audio</w:t>
+      </w:r>
+    </w:p>
+    <w:p>
+      <w:r>
+        <w:t>No audio implemented at this time.</w:t>
       </w:r>
     </w:p>
     <w:p>
@@ -1871,14 +1734,7 @@
           <w:sz w:val="32"/>
           <w:szCs w:val="32"/>
         </w:rPr>
-        <w:t>9</w:t>
-      </w:r>
-      <w:r>
-        <w:rPr>
-          <w:sz w:val="32"/>
-          <w:szCs w:val="32"/>
-        </w:rPr>
-        <w:t xml:space="preserve">.4 </w:t>
+        <w:t xml:space="preserve">9.4 </w:t>
       </w:r>
       <w:r>
         <w:rPr>
@@ -1894,9 +1750,8 @@
         </w:rPr>
         <w:t>What you Developed</w:t>
       </w:r>
-      <w:bookmarkStart w:id="16" w:name="_3pizi4kpv5u2" w:colFirst="0" w:colLast="0"/>
-      <w:bookmarkEnd w:id="16"/>
-    </w:p>
+    </w:p>
+    <w:p/>
     <w:sectPr>
       <w:pgSz w:w="12240" w:h="15840"/>
       <w:pgMar w:top="1440" w:right="1440" w:bottom="1440" w:left="1440" w:header="720" w:footer="720" w:gutter="0"/>
@@ -2481,6 +2336,19 @@
       <w:tblStyleColBandSize w:val="1"/>
     </w:tblPr>
   </w:style>
+  <w:style w:type="paragraph" w:styleId="NoSpacing">
+    <w:name w:val="No Spacing"/>
+    <w:uiPriority w:val="1"/>
+    <w:qFormat/>
+    <w:rsid w:val="00A5797E"/>
+    <w:pPr>
+      <w:spacing w:line="240" w:lineRule="auto"/>
+    </w:pPr>
+    <w:rPr>
+      <w:rFonts w:asciiTheme="minorHAnsi" w:eastAsiaTheme="minorHAnsi" w:hAnsiTheme="minorHAnsi" w:cstheme="minorBidi"/>
+      <w:color w:val="auto"/>
+    </w:rPr>
+  </w:style>
 </w:styles>
 </file>
 
